--- a/assets/2025/Activities/HW_Formulating_Research_Questions_2.docx
+++ b/assets/2025/Activities/HW_Formulating_Research_Questions_2.docx
@@ -303,7 +303,13 @@
         <w:rPr>
           <w:rFonts w:eastAsia="Times New Roman" w:cs="Times New Roman"/>
         </w:rPr>
-        <w:t>If you know it, list the type/distribution/family that your response variable will be drawn from. This might become easier after Andres’ lecture this afternoon.</w:t>
+        <w:t>If you know it, list the type/distribution/family that your response variable will be drawn from</w:t>
+      </w:r>
+      <w:r>
+        <w:rPr>
+          <w:rFonts w:eastAsia="Times New Roman" w:cs="Times New Roman"/>
+        </w:rPr>
+        <w:t>.</w:t>
       </w:r>
     </w:p>
     <w:p>
